--- a/intro-r/documents/document_template.docx
+++ b/intro-r/documents/document_template.docx
@@ -2,17 +2,8 @@
 <file path=word/document.xml><?xml version="1.0" encoding="utf-8"?>
 <w:document xmlns:wpc="http://schemas.microsoft.com/office/word/2010/wordprocessingCanvas" xmlns:mo="http://schemas.microsoft.com/office/mac/office/2008/main" xmlns:mc="http://schemas.openxmlformats.org/markup-compatibility/2006" xmlns:mv="urn:schemas-microsoft-com:mac:vml" xmlns:o="urn:schemas-microsoft-com:office:office" xmlns:r="http://schemas.openxmlformats.org/officeDocument/2006/relationships" xmlns:m="http://schemas.openxmlformats.org/officeDocument/2006/math" xmlns:v="urn:schemas-microsoft-com:vml" xmlns:wp14="http://schemas.microsoft.com/office/word/2010/wordprocessingDrawing" xmlns:wp="http://schemas.openxmlformats.org/drawingml/2006/wordprocessingDrawing" xmlns:w10="urn:schemas-microsoft-com:office:word" xmlns:w="http://schemas.openxmlformats.org/wordprocessingml/2006/main" xmlns:w14="http://schemas.microsoft.com/office/word/2010/wordml" xmlns:wpg="http://schemas.microsoft.com/office/word/2010/wordprocessingGroup" xmlns:wpi="http://schemas.microsoft.com/office/word/2010/wordprocessingInk" xmlns:wne="http://schemas.microsoft.com/office/word/2006/wordml" xmlns:wps="http://schemas.microsoft.com/office/word/2010/wordprocessingShape" mc:Ignorable="w14 wp14">
   <w:body>
-    <w:p>
-      <w:pPr>
-        <w:spacing w:before="12"/>
-        <w:ind w:left="923" w:right="6300"/>
-        <w:rPr>
-          <w:rFonts w:eastAsia="Open Sans" w:cs="Open Sans"/>
-          <w:sz w:val="16"/>
-          <w:szCs w:val="16"/>
-        </w:rPr>
-      </w:pPr>
-    </w:p>
+    <w:bookmarkStart w:id="0" w:name="_GoBack" w:displacedByCustomXml="next"/>
+    <w:bookmarkEnd w:id="0" w:displacedByCustomXml="next"/>
     <w:sdt>
       <w:sdtPr>
         <w:rPr>
@@ -145,8 +136,6 @@
             </w:rPr>
             <w:t>Body text</w:t>
           </w:r>
-          <w:bookmarkStart w:id="0" w:name="_GoBack"/>
-          <w:bookmarkEnd w:id="0"/>
         </w:p>
         <w:p>
           <w:pPr>
@@ -2471,7 +2460,7 @@
 </file>
 
 <file path=customXml/itemProps1.xml><?xml version="1.0" encoding="utf-8"?>
-<ds:datastoreItem xmlns:ds="http://schemas.openxmlformats.org/officeDocument/2006/customXml" ds:itemID="{BB470F7A-DDA6-B741-87C0-663EFE52F7CE}">
+<ds:datastoreItem xmlns:ds="http://schemas.openxmlformats.org/officeDocument/2006/customXml" ds:itemID="{3CA71E74-0396-5B41-8DFA-FF9BB17E2563}">
   <ds:schemaRefs>
     <ds:schemaRef ds:uri="http://schemas.openxmlformats.org/officeDocument/2006/bibliography"/>
   </ds:schemaRefs>
